--- a/工作个人笔记-2/RuoYi& JeeSite使用笔记-2/RuoYi使用笔记-2.docx
+++ b/工作个人笔记-2/RuoYi& JeeSite使用笔记-2/RuoYi使用笔记-2.docx
@@ -2,6 +2,58 @@
 <file path=word/document.xml><?xml version="1.0" encoding="utf-8"?>
 <w:document xmlns:wpc="http://schemas.microsoft.com/office/word/2010/wordprocessingCanvas" xmlns:mc="http://schemas.openxmlformats.org/markup-compatibility/2006" xmlns:o="urn:schemas-microsoft-com:office:office" xmlns:r="http://schemas.openxmlformats.org/officeDocument/2006/relationships" xmlns:m="http://schemas.openxmlformats.org/officeDocument/2006/math" xmlns:v="urn:schemas-microsoft-com:vml" xmlns:wp14="http://schemas.microsoft.com/office/word/2010/wordprocessingDrawing" xmlns:wp="http://schemas.openxmlformats.org/drawingml/2006/wordprocessingDrawing" xmlns:w10="urn:schemas-microsoft-com:office:word" xmlns:w="http://schemas.openxmlformats.org/wordprocessingml/2006/main" xmlns:w14="http://schemas.microsoft.com/office/word/2010/wordml" xmlns:wpg="http://schemas.microsoft.com/office/word/2010/wordprocessingGroup" xmlns:wpi="http://schemas.microsoft.com/office/word/2010/wordprocessingInk" xmlns:wne="http://schemas.microsoft.com/office/word/2006/wordml" xmlns:wps="http://schemas.microsoft.com/office/word/2010/wordprocessingShape" mc:Ignorable="w14 wp14">
   <w:body>
+    <w:p>
+      <w:pPr>
+        <w:pStyle w:val="2"/>
+        <w:numPr>
+          <w:ilvl w:val="0"/>
+          <w:numId w:val="1"/>
+        </w:numPr>
+        <w:jc w:val="left"/>
+        <w:rPr>
+          <w:rFonts w:hint="eastAsia"/>
+        </w:rPr>
+      </w:pPr>
+      <w:r>
+        <w:rPr>
+          <w:rFonts w:hint="eastAsia"/>
+        </w:rPr>
+        <w:t>若依初始密码</w:t>
+      </w:r>
+    </w:p>
+    <w:p>
+      <w:pPr>
+        <w:rPr>
+          <w:rFonts w:hint="eastAsia"/>
+        </w:rPr>
+      </w:pPr>
+      <w:r>
+        <w:rPr>
+          <w:rFonts w:hint="eastAsia"/>
+        </w:rPr>
+        <w:t>账户：</w:t>
+      </w:r>
+      <w:r>
+        <w:rPr>
+          <w:rFonts w:hint="eastAsia"/>
+        </w:rPr>
+        <w:t xml:space="preserve">admin   </w:t>
+      </w:r>
+      <w:r>
+        <w:rPr>
+          <w:rFonts w:hint="eastAsia"/>
+        </w:rPr>
+        <w:t>密码：</w:t>
+      </w:r>
+      <w:bookmarkStart w:id="0" w:name="_GoBack"/>
+      <w:bookmarkEnd w:id="0"/>
+      <w:r>
+        <w:rPr>
+          <w:rFonts w:hint="eastAsia"/>
+        </w:rPr>
+        <w:t>admin123</w:t>
+      </w:r>
+    </w:p>
     <w:p>
       <w:pPr>
         <w:pStyle w:val="2"/>
@@ -180,19 +232,10 @@
         </w:tc>
       </w:tr>
     </w:tbl>
-    <w:p>
-      <w:pPr>
-        <w:rPr>
-          <w:rFonts w:hint="eastAsia"/>
-        </w:rPr>
-      </w:pPr>
-    </w:p>
+    <w:p/>
     <w:p>
       <w:pPr>
         <w:pStyle w:val="2"/>
-        <w:rPr>
-          <w:rFonts w:hint="eastAsia"/>
-        </w:rPr>
       </w:pPr>
       <w:r>
         <w:rPr>
@@ -239,8 +282,6 @@
               </w:rPr>
               <w:t>文件处理工具类</w:t>
             </w:r>
-            <w:bookmarkStart w:id="0" w:name="_GoBack"/>
-            <w:bookmarkEnd w:id="0"/>
           </w:p>
           <w:p>
             <w:r>
@@ -317,6 +358,102 @@
     </w:p>
   </w:footnote>
 </w:footnotes>
+</file>
+
+<file path=word/numbering.xml><?xml version="1.0" encoding="utf-8"?>
+<w:numbering xmlns:wpc="http://schemas.microsoft.com/office/word/2010/wordprocessingCanvas" xmlns:mc="http://schemas.openxmlformats.org/markup-compatibility/2006" xmlns:o="urn:schemas-microsoft-com:office:office" xmlns:r="http://schemas.openxmlformats.org/officeDocument/2006/relationships" xmlns:m="http://schemas.openxmlformats.org/officeDocument/2006/math" xmlns:v="urn:schemas-microsoft-com:vml" xmlns:wp14="http://schemas.microsoft.com/office/word/2010/wordprocessingDrawing" xmlns:wp="http://schemas.openxmlformats.org/drawingml/2006/wordprocessingDrawing" xmlns:w10="urn:schemas-microsoft-com:office:word" xmlns:w="http://schemas.openxmlformats.org/wordprocessingml/2006/main" xmlns:w14="http://schemas.microsoft.com/office/word/2010/wordml" xmlns:wpg="http://schemas.microsoft.com/office/word/2010/wordprocessingGroup" xmlns:wpi="http://schemas.microsoft.com/office/word/2010/wordprocessingInk" xmlns:wne="http://schemas.microsoft.com/office/word/2006/wordml" xmlns:wps="http://schemas.microsoft.com/office/word/2010/wordprocessingShape" mc:Ignorable="w14 wp14">
+  <w:abstractNum w:abstractNumId="0">
+    <w:nsid w:val="7971463C"/>
+    <w:multiLevelType w:val="hybridMultilevel"/>
+    <w:tmpl w:val="4C5E26E6"/>
+    <w:lvl w:ilvl="0" w:tplc="68E0C3E8">
+      <w:numFmt w:val="decimal"/>
+      <w:lvlText w:val="%1，"/>
+      <w:lvlJc w:val="left"/>
+      <w:pPr>
+        <w:ind w:left="510" w:hanging="510"/>
+      </w:pPr>
+      <w:rPr>
+        <w:rFonts w:hint="default"/>
+      </w:rPr>
+    </w:lvl>
+    <w:lvl w:ilvl="1" w:tplc="04090019" w:tentative="1">
+      <w:start w:val="1"/>
+      <w:numFmt w:val="lowerLetter"/>
+      <w:lvlText w:val="%2)"/>
+      <w:lvlJc w:val="left"/>
+      <w:pPr>
+        <w:ind w:left="840" w:hanging="420"/>
+      </w:pPr>
+    </w:lvl>
+    <w:lvl w:ilvl="2" w:tplc="0409001B" w:tentative="1">
+      <w:start w:val="1"/>
+      <w:numFmt w:val="lowerRoman"/>
+      <w:lvlText w:val="%3."/>
+      <w:lvlJc w:val="right"/>
+      <w:pPr>
+        <w:ind w:left="1260" w:hanging="420"/>
+      </w:pPr>
+    </w:lvl>
+    <w:lvl w:ilvl="3" w:tplc="0409000F" w:tentative="1">
+      <w:start w:val="1"/>
+      <w:numFmt w:val="decimal"/>
+      <w:lvlText w:val="%4."/>
+      <w:lvlJc w:val="left"/>
+      <w:pPr>
+        <w:ind w:left="1680" w:hanging="420"/>
+      </w:pPr>
+    </w:lvl>
+    <w:lvl w:ilvl="4" w:tplc="04090019" w:tentative="1">
+      <w:start w:val="1"/>
+      <w:numFmt w:val="lowerLetter"/>
+      <w:lvlText w:val="%5)"/>
+      <w:lvlJc w:val="left"/>
+      <w:pPr>
+        <w:ind w:left="2100" w:hanging="420"/>
+      </w:pPr>
+    </w:lvl>
+    <w:lvl w:ilvl="5" w:tplc="0409001B" w:tentative="1">
+      <w:start w:val="1"/>
+      <w:numFmt w:val="lowerRoman"/>
+      <w:lvlText w:val="%6."/>
+      <w:lvlJc w:val="right"/>
+      <w:pPr>
+        <w:ind w:left="2520" w:hanging="420"/>
+      </w:pPr>
+    </w:lvl>
+    <w:lvl w:ilvl="6" w:tplc="0409000F" w:tentative="1">
+      <w:start w:val="1"/>
+      <w:numFmt w:val="decimal"/>
+      <w:lvlText w:val="%7."/>
+      <w:lvlJc w:val="left"/>
+      <w:pPr>
+        <w:ind w:left="2940" w:hanging="420"/>
+      </w:pPr>
+    </w:lvl>
+    <w:lvl w:ilvl="7" w:tplc="04090019" w:tentative="1">
+      <w:start w:val="1"/>
+      <w:numFmt w:val="lowerLetter"/>
+      <w:lvlText w:val="%8)"/>
+      <w:lvlJc w:val="left"/>
+      <w:pPr>
+        <w:ind w:left="3360" w:hanging="420"/>
+      </w:pPr>
+    </w:lvl>
+    <w:lvl w:ilvl="8" w:tplc="0409001B" w:tentative="1">
+      <w:start w:val="1"/>
+      <w:numFmt w:val="lowerRoman"/>
+      <w:lvlText w:val="%9."/>
+      <w:lvlJc w:val="right"/>
+      <w:pPr>
+        <w:ind w:left="3780" w:hanging="420"/>
+      </w:pPr>
+    </w:lvl>
+  </w:abstractNum>
+  <w:num w:numId="1">
+    <w:abstractNumId w:val="0"/>
+  </w:num>
+</w:numbering>
 </file>
 
 <file path=word/styles.xml><?xml version="1.0" encoding="utf-8"?>
